--- a/Programación/3evaluacion/boletinesTeoricos/RodriguezSteuerberg,Nicolas_Repaso.docx
+++ b/Programación/3evaluacion/boletinesTeoricos/RodriguezSteuerberg,Nicolas_Repaso.docx
@@ -35,7 +35,7 @@
         <w:pStyle w:val="ListParagraph"/>
         <w:numPr>
           <w:ilvl w:val="0"/>
-          <w:numId w:val="1"/>
+          <w:numId w:val="2"/>
         </w:numPr>
         <w:rPr/>
       </w:pPr>
@@ -53,7 +53,7 @@
         <w:pStyle w:val="ListParagraph"/>
         <w:numPr>
           <w:ilvl w:val="0"/>
-          <w:numId w:val="2"/>
+          <w:numId w:val="3"/>
         </w:numPr>
         <w:rPr/>
       </w:pPr>
@@ -67,7 +67,7 @@
         <w:pStyle w:val="ListParagraph"/>
         <w:numPr>
           <w:ilvl w:val="0"/>
-          <w:numId w:val="2"/>
+          <w:numId w:val="3"/>
         </w:numPr>
         <w:rPr/>
       </w:pPr>
@@ -81,7 +81,7 @@
         <w:pStyle w:val="ListParagraph"/>
         <w:numPr>
           <w:ilvl w:val="0"/>
-          <w:numId w:val="2"/>
+          <w:numId w:val="3"/>
         </w:numPr>
         <w:rPr>
           <w:highlight w:val="none"/>
@@ -100,36 +100,36 @@
         <w:pStyle w:val="ListParagraph"/>
         <w:numPr>
           <w:ilvl w:val="0"/>
+          <w:numId w:val="3"/>
+        </w:numPr>
+        <w:rPr/>
+      </w:pPr>
+      <w:r>
+        <w:rPr/>
+        <w:t>Herda todos os membros da superclase</w:t>
+      </w:r>
+    </w:p>
+    <w:p>
+      <w:pPr>
+        <w:pStyle w:val="ListParagraph"/>
+        <w:ind w:left="1080" w:hanging="0"/>
+        <w:rPr/>
+      </w:pPr>
+      <w:r>
+        <w:rPr/>
+      </w:r>
+    </w:p>
+    <w:p>
+      <w:pPr>
+        <w:pStyle w:val="ListParagraph"/>
+        <w:numPr>
+          <w:ilvl w:val="0"/>
           <w:numId w:val="2"/>
         </w:numPr>
         <w:rPr/>
       </w:pPr>
       <w:r>
         <w:rPr/>
-        <w:t>Herda todos os membros da superclase</w:t>
-      </w:r>
-    </w:p>
-    <w:p>
-      <w:pPr>
-        <w:pStyle w:val="ListParagraph"/>
-        <w:ind w:left="1080" w:hanging="0"/>
-        <w:rPr/>
-      </w:pPr>
-      <w:r>
-        <w:rPr/>
-      </w:r>
-    </w:p>
-    <w:p>
-      <w:pPr>
-        <w:pStyle w:val="ListParagraph"/>
-        <w:numPr>
-          <w:ilvl w:val="0"/>
-          <w:numId w:val="1"/>
-        </w:numPr>
-        <w:rPr/>
-      </w:pPr>
-      <w:r>
-        <w:rPr/>
         <w:t>En relación cas clases  abstractas é correctosinalar que:</w:t>
       </w:r>
     </w:p>
@@ -138,7 +138,7 @@
         <w:pStyle w:val="ListParagraph"/>
         <w:numPr>
           <w:ilvl w:val="0"/>
-          <w:numId w:val="3"/>
+          <w:numId w:val="4"/>
         </w:numPr>
         <w:rPr/>
       </w:pPr>
@@ -152,7 +152,7 @@
         <w:pStyle w:val="ListParagraph"/>
         <w:numPr>
           <w:ilvl w:val="0"/>
-          <w:numId w:val="3"/>
+          <w:numId w:val="4"/>
         </w:numPr>
         <w:rPr/>
       </w:pPr>
@@ -166,7 +166,7 @@
         <w:pStyle w:val="ListParagraph"/>
         <w:numPr>
           <w:ilvl w:val="0"/>
-          <w:numId w:val="3"/>
+          <w:numId w:val="4"/>
         </w:numPr>
         <w:rPr/>
       </w:pPr>
@@ -180,7 +180,7 @@
         <w:pStyle w:val="ListParagraph"/>
         <w:numPr>
           <w:ilvl w:val="0"/>
-          <w:numId w:val="3"/>
+          <w:numId w:val="4"/>
         </w:numPr>
         <w:rPr>
           <w:highlight w:val="none"/>
@@ -209,7 +209,7 @@
         <w:pStyle w:val="ListParagraph"/>
         <w:numPr>
           <w:ilvl w:val="0"/>
-          <w:numId w:val="1"/>
+          <w:numId w:val="2"/>
         </w:numPr>
         <w:rPr/>
       </w:pPr>
@@ -223,12 +223,19 @@
         <w:pStyle w:val="ListParagraph"/>
         <w:numPr>
           <w:ilvl w:val="0"/>
-          <w:numId w:val="4"/>
-        </w:numPr>
-        <w:rPr/>
-      </w:pPr>
-      <w:r>
-        <w:rPr/>
+          <w:numId w:val="5"/>
+        </w:numPr>
+        <w:rPr>
+          <w:rFonts w:asciiTheme="minorHAnsi" w:cstheme="minorBidi" w:eastAsiaTheme="minorHAnsi" w:hAnsiTheme="minorHAnsi"/>
+          <w:highlight w:val="none"/>
+          <w:shd w:fill="FFFF00" w:val="clear"/>
+        </w:rPr>
+      </w:pPr>
+      <w:r>
+        <w:rPr>
+          <w:rFonts w:asciiTheme="minorHAnsi" w:cstheme="minorBidi" w:eastAsiaTheme="minorHAnsi" w:hAnsiTheme="minorHAnsi"/>
+          <w:shd w:fill="FFFF00" w:val="clear"/>
+        </w:rPr>
         <w:t>En sustituir un método herdado por outro implementado na propia clase</w:t>
       </w:r>
     </w:p>
@@ -237,7 +244,7 @@
         <w:pStyle w:val="ListParagraph"/>
         <w:numPr>
           <w:ilvl w:val="0"/>
-          <w:numId w:val="4"/>
+          <w:numId w:val="5"/>
         </w:numPr>
         <w:rPr/>
       </w:pPr>
@@ -251,7 +258,7 @@
         <w:pStyle w:val="ListParagraph"/>
         <w:numPr>
           <w:ilvl w:val="0"/>
-          <w:numId w:val="4"/>
+          <w:numId w:val="5"/>
         </w:numPr>
         <w:rPr/>
       </w:pPr>
@@ -265,7 +272,7 @@
         <w:pStyle w:val="ListParagraph"/>
         <w:numPr>
           <w:ilvl w:val="0"/>
-          <w:numId w:val="4"/>
+          <w:numId w:val="5"/>
         </w:numPr>
         <w:rPr/>
       </w:pPr>
@@ -289,7 +296,7 @@
         <w:pStyle w:val="ListParagraph"/>
         <w:numPr>
           <w:ilvl w:val="0"/>
-          <w:numId w:val="1"/>
+          <w:numId w:val="2"/>
         </w:numPr>
         <w:rPr/>
       </w:pPr>
@@ -303,7 +310,7 @@
         <w:pStyle w:val="ListParagraph"/>
         <w:numPr>
           <w:ilvl w:val="0"/>
-          <w:numId w:val="5"/>
+          <w:numId w:val="6"/>
         </w:numPr>
         <w:rPr/>
       </w:pPr>
@@ -317,7 +324,7 @@
         <w:pStyle w:val="ListParagraph"/>
         <w:numPr>
           <w:ilvl w:val="0"/>
-          <w:numId w:val="5"/>
+          <w:numId w:val="6"/>
         </w:numPr>
         <w:rPr/>
       </w:pPr>
@@ -331,7 +338,7 @@
         <w:pStyle w:val="ListParagraph"/>
         <w:numPr>
           <w:ilvl w:val="0"/>
-          <w:numId w:val="5"/>
+          <w:numId w:val="6"/>
         </w:numPr>
         <w:rPr/>
       </w:pPr>
@@ -345,12 +352,19 @@
         <w:pStyle w:val="ListParagraph"/>
         <w:numPr>
           <w:ilvl w:val="0"/>
-          <w:numId w:val="5"/>
-        </w:numPr>
-        <w:rPr/>
-      </w:pPr>
-      <w:r>
-        <w:rPr/>
+          <w:numId w:val="6"/>
+        </w:numPr>
+        <w:rPr>
+          <w:rFonts w:asciiTheme="minorHAnsi" w:cstheme="minorBidi" w:eastAsiaTheme="minorHAnsi" w:hAnsiTheme="minorHAnsi"/>
+          <w:highlight w:val="none"/>
+          <w:shd w:fill="FFFF00" w:val="clear"/>
+        </w:rPr>
+      </w:pPr>
+      <w:r>
+        <w:rPr>
+          <w:rFonts w:asciiTheme="minorHAnsi" w:cstheme="minorBidi" w:eastAsiaTheme="minorHAnsi" w:hAnsiTheme="minorHAnsi"/>
+          <w:shd w:fill="FFFF00" w:val="clear"/>
+        </w:rPr>
         <w:t>É superclase de todas as demais clases.</w:t>
       </w:r>
     </w:p>
@@ -369,7 +383,7 @@
         <w:pStyle w:val="ListParagraph"/>
         <w:numPr>
           <w:ilvl w:val="0"/>
-          <w:numId w:val="1"/>
+          <w:numId w:val="2"/>
         </w:numPr>
         <w:rPr/>
       </w:pPr>
@@ -383,12 +397,19 @@
         <w:pStyle w:val="ListParagraph"/>
         <w:numPr>
           <w:ilvl w:val="0"/>
-          <w:numId w:val="6"/>
-        </w:numPr>
-        <w:rPr/>
-      </w:pPr>
-      <w:r>
-        <w:rPr/>
+          <w:numId w:val="7"/>
+        </w:numPr>
+        <w:rPr>
+          <w:rFonts w:asciiTheme="minorHAnsi" w:cstheme="minorBidi" w:eastAsiaTheme="minorHAnsi" w:hAnsiTheme="minorHAnsi"/>
+          <w:highlight w:val="none"/>
+          <w:shd w:fill="FFFF00" w:val="clear"/>
+        </w:rPr>
+      </w:pPr>
+      <w:r>
+        <w:rPr>
+          <w:rFonts w:asciiTheme="minorHAnsi" w:cstheme="minorBidi" w:eastAsiaTheme="minorHAnsi" w:hAnsiTheme="minorHAnsi"/>
+          <w:shd w:fill="FFFF00" w:val="clear"/>
+        </w:rPr>
         <w:t>Dunha clase</w:t>
       </w:r>
     </w:p>
@@ -397,7 +418,7 @@
         <w:pStyle w:val="ListParagraph"/>
         <w:numPr>
           <w:ilvl w:val="0"/>
-          <w:numId w:val="6"/>
+          <w:numId w:val="7"/>
         </w:numPr>
         <w:rPr/>
       </w:pPr>
@@ -411,7 +432,7 @@
         <w:pStyle w:val="ListParagraph"/>
         <w:numPr>
           <w:ilvl w:val="0"/>
-          <w:numId w:val="6"/>
+          <w:numId w:val="7"/>
         </w:numPr>
         <w:rPr/>
       </w:pPr>
@@ -425,7 +446,7 @@
         <w:pStyle w:val="ListParagraph"/>
         <w:numPr>
           <w:ilvl w:val="0"/>
-          <w:numId w:val="6"/>
+          <w:numId w:val="7"/>
         </w:numPr>
         <w:rPr/>
       </w:pPr>
@@ -449,7 +470,7 @@
         <w:pStyle w:val="ListParagraph"/>
         <w:numPr>
           <w:ilvl w:val="0"/>
-          <w:numId w:val="1"/>
+          <w:numId w:val="2"/>
         </w:numPr>
         <w:rPr/>
       </w:pPr>
@@ -463,7 +484,7 @@
         <w:pStyle w:val="ListParagraph"/>
         <w:numPr>
           <w:ilvl w:val="0"/>
-          <w:numId w:val="7"/>
+          <w:numId w:val="8"/>
         </w:numPr>
         <w:rPr/>
       </w:pPr>
@@ -477,7 +498,7 @@
         <w:pStyle w:val="ListParagraph"/>
         <w:numPr>
           <w:ilvl w:val="0"/>
-          <w:numId w:val="7"/>
+          <w:numId w:val="8"/>
         </w:numPr>
         <w:rPr/>
       </w:pPr>
@@ -491,12 +512,19 @@
         <w:pStyle w:val="ListParagraph"/>
         <w:numPr>
           <w:ilvl w:val="0"/>
-          <w:numId w:val="7"/>
-        </w:numPr>
-        <w:rPr/>
-      </w:pPr>
-      <w:r>
-        <w:rPr/>
+          <w:numId w:val="8"/>
+        </w:numPr>
+        <w:rPr>
+          <w:rFonts w:asciiTheme="minorHAnsi" w:cstheme="minorBidi" w:eastAsiaTheme="minorHAnsi" w:hAnsiTheme="minorHAnsi"/>
+          <w:highlight w:val="none"/>
+          <w:shd w:fill="FFFF00" w:val="clear"/>
+        </w:rPr>
+      </w:pPr>
+      <w:r>
+        <w:rPr>
+          <w:rFonts w:asciiTheme="minorHAnsi" w:cstheme="minorBidi" w:eastAsiaTheme="minorHAnsi" w:hAnsiTheme="minorHAnsi"/>
+          <w:shd w:fill="FFFF00" w:val="clear"/>
+        </w:rPr>
         <w:t xml:space="preserve">Herdase de Object , pero debemos implementalo o definilo nunha clase </w:t>
       </w:r>
     </w:p>
@@ -505,7 +533,7 @@
         <w:pStyle w:val="ListParagraph"/>
         <w:numPr>
           <w:ilvl w:val="0"/>
-          <w:numId w:val="7"/>
+          <w:numId w:val="8"/>
         </w:numPr>
         <w:rPr/>
       </w:pPr>
@@ -529,7 +557,7 @@
         <w:pStyle w:val="ListParagraph"/>
         <w:numPr>
           <w:ilvl w:val="0"/>
-          <w:numId w:val="1"/>
+          <w:numId w:val="2"/>
         </w:numPr>
         <w:rPr/>
       </w:pPr>
@@ -543,12 +571,19 @@
         <w:pStyle w:val="ListParagraph"/>
         <w:numPr>
           <w:ilvl w:val="0"/>
-          <w:numId w:val="8"/>
-        </w:numPr>
-        <w:rPr/>
-      </w:pPr>
-      <w:r>
-        <w:rPr/>
+          <w:numId w:val="9"/>
+        </w:numPr>
+        <w:rPr>
+          <w:rFonts w:asciiTheme="minorHAnsi" w:cstheme="minorBidi" w:eastAsiaTheme="minorHAnsi" w:hAnsiTheme="minorHAnsi"/>
+          <w:highlight w:val="none"/>
+          <w:shd w:fill="FFFF00" w:val="clear"/>
+        </w:rPr>
+      </w:pPr>
+      <w:r>
+        <w:rPr>
+          <w:rFonts w:asciiTheme="minorHAnsi" w:cstheme="minorBidi" w:eastAsiaTheme="minorHAnsi" w:hAnsiTheme="minorHAnsi"/>
+          <w:shd w:fill="FFFF00" w:val="clear"/>
+        </w:rPr>
         <w:t>Serve para amosar a informormación que nos interesa dun obxecto</w:t>
       </w:r>
     </w:p>
@@ -557,7 +592,7 @@
         <w:pStyle w:val="ListParagraph"/>
         <w:numPr>
           <w:ilvl w:val="0"/>
-          <w:numId w:val="8"/>
+          <w:numId w:val="9"/>
         </w:numPr>
         <w:rPr/>
       </w:pPr>
@@ -571,7 +606,7 @@
         <w:pStyle w:val="ListParagraph"/>
         <w:numPr>
           <w:ilvl w:val="0"/>
-          <w:numId w:val="8"/>
+          <w:numId w:val="9"/>
         </w:numPr>
         <w:rPr/>
       </w:pPr>
@@ -585,7 +620,7 @@
         <w:pStyle w:val="ListParagraph"/>
         <w:numPr>
           <w:ilvl w:val="0"/>
-          <w:numId w:val="8"/>
+          <w:numId w:val="9"/>
         </w:numPr>
         <w:rPr/>
       </w:pPr>
@@ -599,7 +634,7 @@
         <w:pStyle w:val="ListParagraph"/>
         <w:numPr>
           <w:ilvl w:val="0"/>
-          <w:numId w:val="1"/>
+          <w:numId w:val="2"/>
         </w:numPr>
         <w:rPr/>
       </w:pPr>
@@ -613,7 +648,7 @@
         <w:pStyle w:val="ListParagraph"/>
         <w:numPr>
           <w:ilvl w:val="0"/>
-          <w:numId w:val="9"/>
+          <w:numId w:val="10"/>
         </w:numPr>
         <w:rPr/>
       </w:pPr>
@@ -627,7 +662,7 @@
         <w:pStyle w:val="ListParagraph"/>
         <w:numPr>
           <w:ilvl w:val="0"/>
-          <w:numId w:val="9"/>
+          <w:numId w:val="10"/>
         </w:numPr>
         <w:rPr/>
       </w:pPr>
@@ -641,7 +676,7 @@
         <w:pStyle w:val="ListParagraph"/>
         <w:numPr>
           <w:ilvl w:val="0"/>
-          <w:numId w:val="9"/>
+          <w:numId w:val="10"/>
         </w:numPr>
         <w:rPr/>
       </w:pPr>
@@ -655,12 +690,19 @@
         <w:pStyle w:val="ListParagraph"/>
         <w:numPr>
           <w:ilvl w:val="0"/>
-          <w:numId w:val="9"/>
-        </w:numPr>
-        <w:rPr/>
-      </w:pPr>
-      <w:r>
-        <w:rPr/>
+          <w:numId w:val="10"/>
+        </w:numPr>
+        <w:rPr>
+          <w:rFonts w:asciiTheme="minorHAnsi" w:cstheme="minorBidi" w:eastAsiaTheme="minorHAnsi" w:hAnsiTheme="minorHAnsi"/>
+          <w:highlight w:val="none"/>
+          <w:shd w:fill="FFFF00" w:val="clear"/>
+        </w:rPr>
+      </w:pPr>
+      <w:r>
+        <w:rPr>
+          <w:rFonts w:asciiTheme="minorHAnsi" w:cstheme="minorBidi" w:eastAsiaTheme="minorHAnsi" w:hAnsiTheme="minorHAnsi"/>
+          <w:shd w:fill="FFFF00" w:val="clear"/>
+        </w:rPr>
         <w:t>É unha clase, sen nome, na que se implementan os métodos da interfaz que nos interesa .</w:t>
       </w:r>
     </w:p>
@@ -679,7 +721,7 @@
         <w:pStyle w:val="ListParagraph"/>
         <w:numPr>
           <w:ilvl w:val="0"/>
-          <w:numId w:val="1"/>
+          <w:numId w:val="2"/>
         </w:numPr>
         <w:rPr/>
       </w:pPr>
@@ -693,7 +735,7 @@
         <w:pStyle w:val="ListParagraph"/>
         <w:numPr>
           <w:ilvl w:val="0"/>
-          <w:numId w:val="10"/>
+          <w:numId w:val="11"/>
         </w:numPr>
         <w:rPr/>
       </w:pPr>
@@ -707,12 +749,19 @@
         <w:pStyle w:val="ListParagraph"/>
         <w:numPr>
           <w:ilvl w:val="0"/>
-          <w:numId w:val="10"/>
-        </w:numPr>
-        <w:rPr/>
-      </w:pPr>
-      <w:r>
-        <w:rPr/>
+          <w:numId w:val="11"/>
+        </w:numPr>
+        <w:rPr>
+          <w:rFonts w:asciiTheme="minorHAnsi" w:cstheme="minorBidi" w:eastAsiaTheme="minorHAnsi" w:hAnsiTheme="minorHAnsi"/>
+          <w:highlight w:val="none"/>
+          <w:shd w:fill="FFFF00" w:val="clear"/>
+        </w:rPr>
+      </w:pPr>
+      <w:r>
+        <w:rPr>
+          <w:rFonts w:asciiTheme="minorHAnsi" w:cstheme="minorBidi" w:eastAsiaTheme="minorHAnsi" w:hAnsiTheme="minorHAnsi"/>
+          <w:shd w:fill="FFFF00" w:val="clear"/>
+        </w:rPr>
         <w:t>Un  JFrame</w:t>
       </w:r>
     </w:p>
@@ -721,7 +770,7 @@
         <w:pStyle w:val="ListParagraph"/>
         <w:numPr>
           <w:ilvl w:val="0"/>
-          <w:numId w:val="10"/>
+          <w:numId w:val="11"/>
         </w:numPr>
         <w:rPr/>
       </w:pPr>
@@ -735,7 +784,7 @@
         <w:pStyle w:val="ListParagraph"/>
         <w:numPr>
           <w:ilvl w:val="0"/>
-          <w:numId w:val="10"/>
+          <w:numId w:val="11"/>
         </w:numPr>
         <w:rPr/>
       </w:pPr>
@@ -759,7 +808,7 @@
         <w:pStyle w:val="ListParagraph"/>
         <w:numPr>
           <w:ilvl w:val="0"/>
-          <w:numId w:val="1"/>
+          <w:numId w:val="2"/>
         </w:numPr>
         <w:rPr/>
       </w:pPr>
@@ -773,12 +822,19 @@
         <w:pStyle w:val="ListParagraph"/>
         <w:numPr>
           <w:ilvl w:val="0"/>
-          <w:numId w:val="11"/>
-        </w:numPr>
-        <w:rPr/>
-      </w:pPr>
-      <w:r>
-        <w:rPr/>
+          <w:numId w:val="12"/>
+        </w:numPr>
+        <w:rPr>
+          <w:rFonts w:asciiTheme="minorHAnsi" w:cstheme="minorBidi" w:eastAsiaTheme="minorHAnsi" w:hAnsiTheme="minorHAnsi"/>
+          <w:highlight w:val="none"/>
+          <w:shd w:fill="FFFF00" w:val="clear"/>
+        </w:rPr>
+      </w:pPr>
+      <w:r>
+        <w:rPr>
+          <w:rFonts w:asciiTheme="minorHAnsi" w:cstheme="minorBidi" w:eastAsiaTheme="minorHAnsi" w:hAnsiTheme="minorHAnsi"/>
+          <w:shd w:fill="FFFF00" w:val="clear"/>
+        </w:rPr>
         <w:t>Debemos asociar o botón con un escoitador específico para que o programa execute o método correspondente</w:t>
       </w:r>
     </w:p>
@@ -787,7 +843,7 @@
         <w:pStyle w:val="ListParagraph"/>
         <w:numPr>
           <w:ilvl w:val="0"/>
-          <w:numId w:val="11"/>
+          <w:numId w:val="12"/>
         </w:numPr>
         <w:rPr/>
       </w:pPr>
@@ -801,7 +857,7 @@
         <w:pStyle w:val="ListParagraph"/>
         <w:numPr>
           <w:ilvl w:val="0"/>
-          <w:numId w:val="11"/>
+          <w:numId w:val="12"/>
         </w:numPr>
         <w:rPr/>
       </w:pPr>
@@ -819,7 +875,7 @@
         <w:pStyle w:val="ListParagraph"/>
         <w:numPr>
           <w:ilvl w:val="0"/>
-          <w:numId w:val="11"/>
+          <w:numId w:val="12"/>
         </w:numPr>
         <w:rPr/>
       </w:pPr>
@@ -858,133 +914,133 @@
   <w:abstractNum w:abstractNumId="1">
     <w:lvl w:ilvl="0">
       <w:start w:val="1"/>
-      <w:numFmt w:val="decimal"/>
-      <w:lvlText w:val="%1-"/>
-      <w:lvlJc w:val="left"/>
-      <w:pPr>
-        <w:tabs>
-          <w:tab w:val="num" w:pos="0"/>
-        </w:tabs>
-        <w:ind w:left="720" w:hanging="360"/>
-      </w:pPr>
-      <w:rPr/>
+      <w:numFmt w:val="none"/>
+      <w:suff w:val="nothing"/>
+      <w:lvlText w:val=""/>
+      <w:lvlJc w:val="left"/>
+      <w:pPr>
+        <w:tabs>
+          <w:tab w:val="num" w:pos="0"/>
+        </w:tabs>
+        <w:ind w:left="0" w:hanging="0"/>
+      </w:pPr>
     </w:lvl>
     <w:lvl w:ilvl="1">
       <w:start w:val="1"/>
-      <w:numFmt w:val="lowerLetter"/>
-      <w:lvlText w:val="%2."/>
-      <w:lvlJc w:val="left"/>
-      <w:pPr>
-        <w:tabs>
-          <w:tab w:val="num" w:pos="0"/>
-        </w:tabs>
-        <w:ind w:left="1440" w:hanging="360"/>
-      </w:pPr>
-      <w:rPr/>
+      <w:numFmt w:val="none"/>
+      <w:suff w:val="nothing"/>
+      <w:lvlText w:val=""/>
+      <w:lvlJc w:val="left"/>
+      <w:pPr>
+        <w:tabs>
+          <w:tab w:val="num" w:pos="0"/>
+        </w:tabs>
+        <w:ind w:left="0" w:hanging="0"/>
+      </w:pPr>
     </w:lvl>
     <w:lvl w:ilvl="2">
       <w:start w:val="1"/>
-      <w:numFmt w:val="lowerRoman"/>
-      <w:lvlText w:val="%3."/>
-      <w:lvlJc w:val="right"/>
-      <w:pPr>
-        <w:tabs>
-          <w:tab w:val="num" w:pos="0"/>
-        </w:tabs>
-        <w:ind w:left="2160" w:hanging="180"/>
-      </w:pPr>
-      <w:rPr/>
+      <w:numFmt w:val="none"/>
+      <w:suff w:val="nothing"/>
+      <w:lvlText w:val=""/>
+      <w:lvlJc w:val="left"/>
+      <w:pPr>
+        <w:tabs>
+          <w:tab w:val="num" w:pos="0"/>
+        </w:tabs>
+        <w:ind w:left="0" w:hanging="0"/>
+      </w:pPr>
     </w:lvl>
     <w:lvl w:ilvl="3">
       <w:start w:val="1"/>
-      <w:numFmt w:val="decimal"/>
-      <w:lvlText w:val="%4."/>
-      <w:lvlJc w:val="left"/>
-      <w:pPr>
-        <w:tabs>
-          <w:tab w:val="num" w:pos="0"/>
-        </w:tabs>
-        <w:ind w:left="2880" w:hanging="360"/>
-      </w:pPr>
-      <w:rPr/>
+      <w:numFmt w:val="none"/>
+      <w:suff w:val="nothing"/>
+      <w:lvlText w:val=""/>
+      <w:lvlJc w:val="left"/>
+      <w:pPr>
+        <w:tabs>
+          <w:tab w:val="num" w:pos="0"/>
+        </w:tabs>
+        <w:ind w:left="0" w:hanging="0"/>
+      </w:pPr>
     </w:lvl>
     <w:lvl w:ilvl="4">
       <w:start w:val="1"/>
-      <w:numFmt w:val="lowerLetter"/>
-      <w:lvlText w:val="%5."/>
-      <w:lvlJc w:val="left"/>
-      <w:pPr>
-        <w:tabs>
-          <w:tab w:val="num" w:pos="0"/>
-        </w:tabs>
-        <w:ind w:left="3600" w:hanging="360"/>
-      </w:pPr>
-      <w:rPr/>
+      <w:numFmt w:val="none"/>
+      <w:suff w:val="nothing"/>
+      <w:lvlText w:val=""/>
+      <w:lvlJc w:val="left"/>
+      <w:pPr>
+        <w:tabs>
+          <w:tab w:val="num" w:pos="0"/>
+        </w:tabs>
+        <w:ind w:left="0" w:hanging="0"/>
+      </w:pPr>
     </w:lvl>
     <w:lvl w:ilvl="5">
       <w:start w:val="1"/>
-      <w:numFmt w:val="lowerRoman"/>
-      <w:lvlText w:val="%6."/>
-      <w:lvlJc w:val="right"/>
-      <w:pPr>
-        <w:tabs>
-          <w:tab w:val="num" w:pos="0"/>
-        </w:tabs>
-        <w:ind w:left="4320" w:hanging="180"/>
-      </w:pPr>
-      <w:rPr/>
+      <w:numFmt w:val="none"/>
+      <w:suff w:val="nothing"/>
+      <w:lvlText w:val=""/>
+      <w:lvlJc w:val="left"/>
+      <w:pPr>
+        <w:tabs>
+          <w:tab w:val="num" w:pos="0"/>
+        </w:tabs>
+        <w:ind w:left="0" w:hanging="0"/>
+      </w:pPr>
     </w:lvl>
     <w:lvl w:ilvl="6">
       <w:start w:val="1"/>
-      <w:numFmt w:val="decimal"/>
-      <w:lvlText w:val="%7."/>
-      <w:lvlJc w:val="left"/>
-      <w:pPr>
-        <w:tabs>
-          <w:tab w:val="num" w:pos="0"/>
-        </w:tabs>
-        <w:ind w:left="5040" w:hanging="360"/>
-      </w:pPr>
-      <w:rPr/>
+      <w:numFmt w:val="none"/>
+      <w:suff w:val="nothing"/>
+      <w:lvlText w:val=""/>
+      <w:lvlJc w:val="left"/>
+      <w:pPr>
+        <w:tabs>
+          <w:tab w:val="num" w:pos="0"/>
+        </w:tabs>
+        <w:ind w:left="0" w:hanging="0"/>
+      </w:pPr>
     </w:lvl>
     <w:lvl w:ilvl="7">
       <w:start w:val="1"/>
-      <w:numFmt w:val="lowerLetter"/>
-      <w:lvlText w:val="%8."/>
-      <w:lvlJc w:val="left"/>
-      <w:pPr>
-        <w:tabs>
-          <w:tab w:val="num" w:pos="0"/>
-        </w:tabs>
-        <w:ind w:left="5760" w:hanging="360"/>
-      </w:pPr>
-      <w:rPr/>
+      <w:numFmt w:val="none"/>
+      <w:suff w:val="nothing"/>
+      <w:lvlText w:val=""/>
+      <w:lvlJc w:val="left"/>
+      <w:pPr>
+        <w:tabs>
+          <w:tab w:val="num" w:pos="0"/>
+        </w:tabs>
+        <w:ind w:left="0" w:hanging="0"/>
+      </w:pPr>
     </w:lvl>
     <w:lvl w:ilvl="8">
       <w:start w:val="1"/>
-      <w:numFmt w:val="lowerRoman"/>
-      <w:lvlText w:val="%9."/>
-      <w:lvlJc w:val="right"/>
-      <w:pPr>
-        <w:tabs>
-          <w:tab w:val="num" w:pos="0"/>
-        </w:tabs>
-        <w:ind w:left="6480" w:hanging="180"/>
-      </w:pPr>
-      <w:rPr/>
+      <w:numFmt w:val="none"/>
+      <w:suff w:val="nothing"/>
+      <w:lvlText w:val=""/>
+      <w:lvlJc w:val="left"/>
+      <w:pPr>
+        <w:tabs>
+          <w:tab w:val="num" w:pos="0"/>
+        </w:tabs>
+        <w:ind w:left="0" w:hanging="0"/>
+      </w:pPr>
     </w:lvl>
   </w:abstractNum>
   <w:abstractNum w:abstractNumId="2">
     <w:lvl w:ilvl="0">
       <w:start w:val="1"/>
-      <w:numFmt w:val="lowerLetter"/>
-      <w:lvlText w:val="%1)"/>
-      <w:lvlJc w:val="left"/>
-      <w:pPr>
-        <w:tabs>
-          <w:tab w:val="num" w:pos="0"/>
-        </w:tabs>
-        <w:ind w:left="1080" w:hanging="360"/>
+      <w:numFmt w:val="decimal"/>
+      <w:lvlText w:val="%1-"/>
+      <w:lvlJc w:val="left"/>
+      <w:pPr>
+        <w:tabs>
+          <w:tab w:val="num" w:pos="0"/>
+        </w:tabs>
+        <w:ind w:left="720" w:hanging="360"/>
       </w:pPr>
       <w:rPr/>
     </w:lvl>
@@ -997,7 +1053,7 @@
         <w:tabs>
           <w:tab w:val="num" w:pos="0"/>
         </w:tabs>
-        <w:ind w:left="1800" w:hanging="360"/>
+        <w:ind w:left="1440" w:hanging="360"/>
       </w:pPr>
       <w:rPr/>
     </w:lvl>
@@ -1010,7 +1066,7 @@
         <w:tabs>
           <w:tab w:val="num" w:pos="0"/>
         </w:tabs>
-        <w:ind w:left="2520" w:hanging="180"/>
+        <w:ind w:left="2160" w:hanging="180"/>
       </w:pPr>
       <w:rPr/>
     </w:lvl>
@@ -1023,7 +1079,7 @@
         <w:tabs>
           <w:tab w:val="num" w:pos="0"/>
         </w:tabs>
-        <w:ind w:left="3240" w:hanging="360"/>
+        <w:ind w:left="2880" w:hanging="360"/>
       </w:pPr>
       <w:rPr/>
     </w:lvl>
@@ -1036,7 +1092,7 @@
         <w:tabs>
           <w:tab w:val="num" w:pos="0"/>
         </w:tabs>
-        <w:ind w:left="3960" w:hanging="360"/>
+        <w:ind w:left="3600" w:hanging="360"/>
       </w:pPr>
       <w:rPr/>
     </w:lvl>
@@ -1049,7 +1105,7 @@
         <w:tabs>
           <w:tab w:val="num" w:pos="0"/>
         </w:tabs>
-        <w:ind w:left="4680" w:hanging="180"/>
+        <w:ind w:left="4320" w:hanging="180"/>
       </w:pPr>
       <w:rPr/>
     </w:lvl>
@@ -1062,7 +1118,7 @@
         <w:tabs>
           <w:tab w:val="num" w:pos="0"/>
         </w:tabs>
-        <w:ind w:left="5400" w:hanging="360"/>
+        <w:ind w:left="5040" w:hanging="360"/>
       </w:pPr>
       <w:rPr/>
     </w:lvl>
@@ -1075,7 +1131,7 @@
         <w:tabs>
           <w:tab w:val="num" w:pos="0"/>
         </w:tabs>
-        <w:ind w:left="6120" w:hanging="360"/>
+        <w:ind w:left="5760" w:hanging="360"/>
       </w:pPr>
       <w:rPr/>
     </w:lvl>
@@ -1088,7 +1144,7 @@
         <w:tabs>
           <w:tab w:val="num" w:pos="0"/>
         </w:tabs>
-        <w:ind w:left="6840" w:hanging="180"/>
+        <w:ind w:left="6480" w:hanging="180"/>
       </w:pPr>
       <w:rPr/>
     </w:lvl>
@@ -2167,120 +2223,120 @@
   <w:abstractNum w:abstractNumId="12">
     <w:lvl w:ilvl="0">
       <w:start w:val="1"/>
-      <w:numFmt w:val="none"/>
-      <w:suff w:val="nothing"/>
-      <w:lvlText w:val=""/>
-      <w:lvlJc w:val="left"/>
-      <w:pPr>
-        <w:tabs>
-          <w:tab w:val="num" w:pos="0"/>
-        </w:tabs>
-        <w:ind w:left="0" w:hanging="0"/>
-      </w:pPr>
+      <w:numFmt w:val="lowerLetter"/>
+      <w:lvlText w:val="%1)"/>
+      <w:lvlJc w:val="left"/>
+      <w:pPr>
+        <w:tabs>
+          <w:tab w:val="num" w:pos="0"/>
+        </w:tabs>
+        <w:ind w:left="1080" w:hanging="360"/>
+      </w:pPr>
+      <w:rPr/>
     </w:lvl>
     <w:lvl w:ilvl="1">
       <w:start w:val="1"/>
-      <w:numFmt w:val="none"/>
-      <w:suff w:val="nothing"/>
-      <w:lvlText w:val=""/>
-      <w:lvlJc w:val="left"/>
-      <w:pPr>
-        <w:tabs>
-          <w:tab w:val="num" w:pos="0"/>
-        </w:tabs>
-        <w:ind w:left="0" w:hanging="0"/>
-      </w:pPr>
+      <w:numFmt w:val="lowerLetter"/>
+      <w:lvlText w:val="%2."/>
+      <w:lvlJc w:val="left"/>
+      <w:pPr>
+        <w:tabs>
+          <w:tab w:val="num" w:pos="0"/>
+        </w:tabs>
+        <w:ind w:left="1800" w:hanging="360"/>
+      </w:pPr>
+      <w:rPr/>
     </w:lvl>
     <w:lvl w:ilvl="2">
       <w:start w:val="1"/>
-      <w:numFmt w:val="none"/>
-      <w:suff w:val="nothing"/>
-      <w:lvlText w:val=""/>
-      <w:lvlJc w:val="left"/>
-      <w:pPr>
-        <w:tabs>
-          <w:tab w:val="num" w:pos="0"/>
-        </w:tabs>
-        <w:ind w:left="0" w:hanging="0"/>
-      </w:pPr>
+      <w:numFmt w:val="lowerRoman"/>
+      <w:lvlText w:val="%3."/>
+      <w:lvlJc w:val="right"/>
+      <w:pPr>
+        <w:tabs>
+          <w:tab w:val="num" w:pos="0"/>
+        </w:tabs>
+        <w:ind w:left="2520" w:hanging="180"/>
+      </w:pPr>
+      <w:rPr/>
     </w:lvl>
     <w:lvl w:ilvl="3">
       <w:start w:val="1"/>
-      <w:numFmt w:val="none"/>
-      <w:suff w:val="nothing"/>
-      <w:lvlText w:val=""/>
-      <w:lvlJc w:val="left"/>
-      <w:pPr>
-        <w:tabs>
-          <w:tab w:val="num" w:pos="0"/>
-        </w:tabs>
-        <w:ind w:left="0" w:hanging="0"/>
-      </w:pPr>
+      <w:numFmt w:val="decimal"/>
+      <w:lvlText w:val="%4."/>
+      <w:lvlJc w:val="left"/>
+      <w:pPr>
+        <w:tabs>
+          <w:tab w:val="num" w:pos="0"/>
+        </w:tabs>
+        <w:ind w:left="3240" w:hanging="360"/>
+      </w:pPr>
+      <w:rPr/>
     </w:lvl>
     <w:lvl w:ilvl="4">
       <w:start w:val="1"/>
-      <w:numFmt w:val="none"/>
-      <w:suff w:val="nothing"/>
-      <w:lvlText w:val=""/>
-      <w:lvlJc w:val="left"/>
-      <w:pPr>
-        <w:tabs>
-          <w:tab w:val="num" w:pos="0"/>
-        </w:tabs>
-        <w:ind w:left="0" w:hanging="0"/>
-      </w:pPr>
+      <w:numFmt w:val="lowerLetter"/>
+      <w:lvlText w:val="%5."/>
+      <w:lvlJc w:val="left"/>
+      <w:pPr>
+        <w:tabs>
+          <w:tab w:val="num" w:pos="0"/>
+        </w:tabs>
+        <w:ind w:left="3960" w:hanging="360"/>
+      </w:pPr>
+      <w:rPr/>
     </w:lvl>
     <w:lvl w:ilvl="5">
       <w:start w:val="1"/>
-      <w:numFmt w:val="none"/>
-      <w:suff w:val="nothing"/>
-      <w:lvlText w:val=""/>
-      <w:lvlJc w:val="left"/>
-      <w:pPr>
-        <w:tabs>
-          <w:tab w:val="num" w:pos="0"/>
-        </w:tabs>
-        <w:ind w:left="0" w:hanging="0"/>
-      </w:pPr>
+      <w:numFmt w:val="lowerRoman"/>
+      <w:lvlText w:val="%6."/>
+      <w:lvlJc w:val="right"/>
+      <w:pPr>
+        <w:tabs>
+          <w:tab w:val="num" w:pos="0"/>
+        </w:tabs>
+        <w:ind w:left="4680" w:hanging="180"/>
+      </w:pPr>
+      <w:rPr/>
     </w:lvl>
     <w:lvl w:ilvl="6">
       <w:start w:val="1"/>
-      <w:numFmt w:val="none"/>
-      <w:suff w:val="nothing"/>
-      <w:lvlText w:val=""/>
-      <w:lvlJc w:val="left"/>
-      <w:pPr>
-        <w:tabs>
-          <w:tab w:val="num" w:pos="0"/>
-        </w:tabs>
-        <w:ind w:left="0" w:hanging="0"/>
-      </w:pPr>
+      <w:numFmt w:val="decimal"/>
+      <w:lvlText w:val="%7."/>
+      <w:lvlJc w:val="left"/>
+      <w:pPr>
+        <w:tabs>
+          <w:tab w:val="num" w:pos="0"/>
+        </w:tabs>
+        <w:ind w:left="5400" w:hanging="360"/>
+      </w:pPr>
+      <w:rPr/>
     </w:lvl>
     <w:lvl w:ilvl="7">
       <w:start w:val="1"/>
-      <w:numFmt w:val="none"/>
-      <w:suff w:val="nothing"/>
-      <w:lvlText w:val=""/>
-      <w:lvlJc w:val="left"/>
-      <w:pPr>
-        <w:tabs>
-          <w:tab w:val="num" w:pos="0"/>
-        </w:tabs>
-        <w:ind w:left="0" w:hanging="0"/>
-      </w:pPr>
+      <w:numFmt w:val="lowerLetter"/>
+      <w:lvlText w:val="%8."/>
+      <w:lvlJc w:val="left"/>
+      <w:pPr>
+        <w:tabs>
+          <w:tab w:val="num" w:pos="0"/>
+        </w:tabs>
+        <w:ind w:left="6120" w:hanging="360"/>
+      </w:pPr>
+      <w:rPr/>
     </w:lvl>
     <w:lvl w:ilvl="8">
       <w:start w:val="1"/>
-      <w:numFmt w:val="none"/>
-      <w:suff w:val="nothing"/>
-      <w:lvlText w:val=""/>
-      <w:lvlJc w:val="left"/>
-      <w:pPr>
-        <w:tabs>
-          <w:tab w:val="num" w:pos="0"/>
-        </w:tabs>
-        <w:ind w:left="0" w:hanging="0"/>
-      </w:pPr>
+      <w:numFmt w:val="lowerRoman"/>
+      <w:lvlText w:val="%9."/>
+      <w:lvlJc w:val="right"/>
+      <w:pPr>
+        <w:tabs>
+          <w:tab w:val="num" w:pos="0"/>
+        </w:tabs>
+        <w:ind w:left="6840" w:hanging="180"/>
+      </w:pPr>
+      <w:rPr/>
     </w:lvl>
   </w:abstractNum>
   <w:num w:numId="1">
@@ -2484,6 +2540,7 @@
     <w:rsid w:val="00b12eca"/>
     <w:pPr>
       <w:widowControl/>
+      <w:suppressAutoHyphens w:val="true"/>
       <w:bidi w:val="0"/>
       <w:spacing w:lineRule="auto" w:line="276" w:before="0" w:after="200"/>
       <w:jc w:val="left"/>
